--- a/documents/method_description.docx
+++ b/documents/method_description.docx
@@ -6,11 +6,11 @@
       <w:pPr>
         <w:pStyle w:val="Titel"/>
       </w:pPr>
+      <w:r>
+        <w:t>Methodenbeschreibungen</w:t>
+      </w:r>
       <w:bookmarkStart w:id="0" w:name="_GoBack"/>
       <w:bookmarkEnd w:id="0"/>
-      <w:r>
-        <w:t>Methodenbeschreibungen</w:t>
-      </w:r>
     </w:p>
     <w:p>
       <w:pPr>
@@ -1288,7 +1288,7 @@
               <w:rPr>
                 <w:noProof/>
               </w:rPr>
-              <w:t>2</w:t>
+              <w:t>1</w:t>
             </w:r>
             <w:r>
               <w:fldChar w:fldCharType="end"/>
@@ -2206,12 +2206,12 @@
     <w:link w:val="TitelZchn"/>
     <w:uiPriority w:val="10"/>
     <w:qFormat/>
-    <w:rsid w:val="005D654C"/>
+    <w:rsid w:val="00DF292F"/>
     <w:pPr>
       <w:pBdr>
         <w:bottom w:val="single" w:sz="8" w:space="4" w:color="E8E8E8"/>
       </w:pBdr>
-      <w:spacing w:after="0" w:line="264" w:lineRule="auto"/>
+      <w:spacing w:after="360" w:line="264" w:lineRule="auto"/>
       <w:contextualSpacing/>
     </w:pPr>
     <w:rPr>
@@ -2227,7 +2227,7 @@
     <w:name w:val="Titel Zchn"/>
     <w:link w:val="Titel"/>
     <w:uiPriority w:val="10"/>
-    <w:rsid w:val="005D654C"/>
+    <w:rsid w:val="00DF292F"/>
     <w:rPr>
       <w:rFonts w:ascii="Arial" w:eastAsiaTheme="majorEastAsia" w:hAnsi="Arial" w:cstheme="majorBidi"/>
       <w:b/>
